--- a/法令ファイル/特需契約から生ずる紛争の調停付託手続等に関する省令/特需契約から生ずる紛争の調停付託手続等に関する省令（昭和二十九年総理府令第五十七号）.docx
+++ b/法令ファイル/特需契約から生ずる紛争の調停付託手続等に関する省令/特需契約から生ずる紛争の調停付託手続等に関する省令（昭和二十九年総理府令第五十七号）.docx
@@ -121,86 +121,56 @@
     </w:p>
     <w:p>
       <w:pPr>
-        <w:pStyle w:val="Heading6"/>
+        <w:pStyle w:val="ListBullet"/>
         <w:ind w:left="880"/>
       </w:pPr>
       <w:r>
         <w:t>一</w:t>
-      </w:r>
-    </w:p>
-    <w:p>
-      <w:pPr>
-        <w:ind w:left="880"/>
-      </w:pPr>
-      <w:r>
+        <w:br/>
         <w:t>紛争にいたるまでの経過</w:t>
       </w:r>
     </w:p>
     <w:p>
       <w:pPr>
-        <w:pStyle w:val="Heading6"/>
+        <w:pStyle w:val="ListBullet"/>
         <w:ind w:left="880"/>
       </w:pPr>
       <w:r>
         <w:t>二</w:t>
-      </w:r>
-    </w:p>
-    <w:p>
-      <w:pPr>
-        <w:ind w:left="880"/>
-      </w:pPr>
-      <w:r>
+        <w:br/>
         <w:t>契約担当官との間の紛争に関する争点</w:t>
       </w:r>
     </w:p>
     <w:p>
       <w:pPr>
-        <w:pStyle w:val="Heading6"/>
+        <w:pStyle w:val="ListBullet"/>
         <w:ind w:left="880"/>
       </w:pPr>
       <w:r>
         <w:t>三</w:t>
-      </w:r>
-    </w:p>
-    <w:p>
-      <w:pPr>
-        <w:ind w:left="880"/>
-      </w:pPr>
-      <w:r>
+        <w:br/>
         <w:t>契約担当官との間の紛争に関する争点に対する主張</w:t>
       </w:r>
     </w:p>
     <w:p>
       <w:pPr>
-        <w:pStyle w:val="Heading6"/>
+        <w:pStyle w:val="ListBullet"/>
         <w:ind w:left="880"/>
       </w:pPr>
       <w:r>
         <w:t>四</w:t>
-      </w:r>
-    </w:p>
-    <w:p>
-      <w:pPr>
-        <w:ind w:left="880"/>
-      </w:pPr>
-      <w:r>
+        <w:br/>
         <w:t>紛争に関係のある契約書の条項</w:t>
       </w:r>
     </w:p>
     <w:p>
       <w:pPr>
-        <w:pStyle w:val="Heading6"/>
+        <w:pStyle w:val="ListBullet"/>
         <w:ind w:left="880"/>
       </w:pPr>
       <w:r>
         <w:t>五</w:t>
-      </w:r>
-    </w:p>
-    <w:p>
-      <w:pPr>
-        <w:ind w:left="880"/>
-      </w:pPr>
-      <w:r>
+        <w:br/>
         <w:t>その他必要な事項</w:t>
       </w:r>
     </w:p>
@@ -365,52 +335,34 @@
     </w:p>
     <w:p>
       <w:pPr>
-        <w:pStyle w:val="Heading6"/>
+        <w:pStyle w:val="ListBullet"/>
         <w:ind w:left="880"/>
       </w:pPr>
       <w:r>
         <w:t>一</w:t>
-      </w:r>
-    </w:p>
-    <w:p>
-      <w:pPr>
-        <w:ind w:left="880"/>
-      </w:pPr>
-      <w:r>
+        <w:br/>
         <w:t>紛争の概要</w:t>
       </w:r>
     </w:p>
     <w:p>
       <w:pPr>
-        <w:pStyle w:val="Heading6"/>
+        <w:pStyle w:val="ListBullet"/>
         <w:ind w:left="880"/>
       </w:pPr>
       <w:r>
         <w:t>二</w:t>
-      </w:r>
-    </w:p>
-    <w:p>
-      <w:pPr>
-        <w:ind w:left="880"/>
-      </w:pPr>
-      <w:r>
+        <w:br/>
         <w:t>希望する延長期間</w:t>
       </w:r>
     </w:p>
     <w:p>
       <w:pPr>
-        <w:pStyle w:val="Heading6"/>
+        <w:pStyle w:val="ListBullet"/>
         <w:ind w:left="880"/>
       </w:pPr>
       <w:r>
         <w:t>三</w:t>
-      </w:r>
-    </w:p>
-    <w:p>
-      <w:pPr>
-        <w:ind w:left="880"/>
-      </w:pPr>
-      <w:r>
+        <w:br/>
         <w:t>期限の延長を希望する特別の事由</w:t>
       </w:r>
     </w:p>
@@ -494,10 +446,22 @@
         <w:pStyle w:val="Heading1"/>
       </w:pPr>
       <w:r>
-        <w:t>附　則（昭和三五年六月二三日総理府令第三八号）</w:t>
+        <w:t>附則（昭和三五年六月二三日総理府令第三八号）</w:t>
       </w:r>
     </w:p>
     <w:p>
+      <w:pPr>
+        <w:pStyle w:val="Heading5"/>
+        <w:ind w:left="440"/>
+      </w:pPr>
+      <w:r>
+        <w:t>１</w:t>
+      </w:r>
+    </w:p>
+    <w:p>
+      <w:pPr>
+        <w:ind w:left="440"/>
+      </w:pPr>
       <w:r>
         <w:t>この府令は、日本国とアメリカ合衆国との間の相互協力及び安全保障条約第六条に基づく施設及び区域並びに日本国における合衆国軍隊の地位に関する協定の効力発生の日から施行する。</w:t>
       </w:r>
@@ -529,7 +493,7 @@
         <w:pStyle w:val="Heading1"/>
       </w:pPr>
       <w:r>
-        <w:t>附　則（昭和三七年一〇月二〇日総理府令第六〇号）</w:t>
+        <w:t>附則（昭和三七年一〇月二〇日総理府令第六〇号）</w:t>
       </w:r>
     </w:p>
     <w:p>
@@ -547,7 +511,7 @@
         <w:pStyle w:val="Heading1"/>
       </w:pPr>
       <w:r>
-        <w:t>附　則（昭和六〇年一〇月一九日総理府令第三九号）</w:t>
+        <w:t>附則（昭和六〇年一〇月一九日総理府令第三九号）</w:t>
       </w:r>
     </w:p>
     <w:p>
@@ -586,7 +550,7 @@
         <w:pStyle w:val="Heading1"/>
       </w:pPr>
       <w:r>
-        <w:t>附　則（平成元年六月一日総理府令第四〇号）</w:t>
+        <w:t>附則（平成元年六月一日総理府令第四〇号）</w:t>
       </w:r>
     </w:p>
     <w:p>
@@ -604,7 +568,7 @@
         <w:pStyle w:val="Heading1"/>
       </w:pPr>
       <w:r>
-        <w:t>附　則（平成一二年八月一四日総理府令第九二号）</w:t>
+        <w:t>附則（平成一二年八月一四日総理府令第九二号）</w:t>
       </w:r>
     </w:p>
     <w:p>
@@ -630,7 +594,7 @@
         <w:pStyle w:val="Heading1"/>
       </w:pPr>
       <w:r>
-        <w:t>附　則（平成一九年一月四日内閣府令第二号）</w:t>
+        <w:t>附則（平成一九年一月四日内閣府令第二号）</w:t>
       </w:r>
     </w:p>
     <w:p>
@@ -648,7 +612,7 @@
         <w:pStyle w:val="Heading1"/>
       </w:pPr>
       <w:r>
-        <w:t>附　則（平成一九年八月二〇日防衛省令第九号）</w:t>
+        <w:t>附則（平成一九年八月二〇日防衛省令第九号）</w:t>
       </w:r>
     </w:p>
     <w:p>
@@ -666,10 +630,22 @@
         <w:pStyle w:val="Heading1"/>
       </w:pPr>
       <w:r>
-        <w:t>附　則（令和元年五月二二日防衛省令第二号）</w:t>
+        <w:t>附則（令和元年五月二二日防衛省令第二号）</w:t>
       </w:r>
     </w:p>
     <w:p>
+      <w:pPr>
+        <w:pStyle w:val="Heading5"/>
+        <w:ind w:left="440"/>
+      </w:pPr>
+      <w:r>
+        <w:t>１</w:t>
+      </w:r>
+    </w:p>
+    <w:p>
+      <w:pPr>
+        <w:ind w:left="440"/>
+      </w:pPr>
       <w:r>
         <w:t>この省令は、公布の日から施行する。</w:t>
       </w:r>
@@ -711,7 +687,7 @@
     </w:pPr>
     <w:r>
       <w:tab/>
-      <w:t>WeGov v0.1 - FTS141</w:t>
+      <w:t>WeGov v0.2 - FTS141</w:t>
     </w:r>
   </w:p>
 </w:ftr>
